--- a/Etabs/Formato preguntas.docx
+++ b/Etabs/Formato preguntas.docx
@@ -4,932 +4,2025 @@
   <w:body>
     <w:p>
       <w:pPr>
+        <w:pStyle w:val="Prrafodelista"/>
+        <w:numPr>
+          <w:ilvl w:val="0"/>
+          <w:numId w:val="1"/>
+        </w:numPr>
+        <w:spacing w:before="240" w:after="0" w:line="240" w:lineRule="auto"/>
+        <w:rPr>
+          <w:b/>
+          <w:bCs/>
+          <w:sz w:val="24"/>
+          <w:szCs w:val="24"/>
+        </w:rPr>
+      </w:pPr>
+      <w:r>
+        <w:rPr>
+          <w:b/>
+          <w:bCs/>
+          <w:sz w:val="24"/>
+          <w:szCs w:val="24"/>
+        </w:rPr>
+        <w:t>El CAD en qué año fue inventado por el ingeniero</w:t>
+      </w:r>
+    </w:p>
+    <w:p>
+      <w:pPr>
+        <w:spacing w:before="240" w:after="0" w:line="240" w:lineRule="auto"/>
+        <w:rPr>
+          <w:b/>
+          <w:bCs/>
+          <w:sz w:val="24"/>
+          <w:szCs w:val="24"/>
+        </w:rPr>
+      </w:pPr>
+    </w:p>
+    <w:p>
+      <w:pPr>
+        <w:pStyle w:val="Prrafodelista"/>
+        <w:numPr>
+          <w:ilvl w:val="0"/>
+          <w:numId w:val="1"/>
+        </w:numPr>
+        <w:spacing w:before="240" w:after="0" w:line="240" w:lineRule="auto"/>
+        <w:rPr>
+          <w:b/>
+          <w:bCs/>
+          <w:sz w:val="24"/>
+          <w:szCs w:val="24"/>
+        </w:rPr>
+      </w:pPr>
+      <w:r>
+        <w:rPr>
+          <w:b/>
+          <w:bCs/>
+          <w:sz w:val="24"/>
+          <w:szCs w:val="24"/>
+        </w:rPr>
+        <w:t>Nombre del primer computador.</w:t>
+      </w:r>
+    </w:p>
+    <w:p>
+      <w:pPr>
+        <w:spacing w:before="240" w:after="0" w:line="240" w:lineRule="auto"/>
+        <w:rPr>
+          <w:b/>
+          <w:bCs/>
+          <w:sz w:val="24"/>
+          <w:szCs w:val="24"/>
+        </w:rPr>
+      </w:pPr>
+    </w:p>
+    <w:p>
+      <w:pPr>
+        <w:pStyle w:val="Prrafodelista"/>
+        <w:numPr>
+          <w:ilvl w:val="0"/>
+          <w:numId w:val="1"/>
+        </w:numPr>
+        <w:spacing w:before="240" w:after="0" w:line="240" w:lineRule="auto"/>
+        <w:rPr>
+          <w:b/>
+          <w:bCs/>
+          <w:sz w:val="24"/>
+          <w:szCs w:val="24"/>
+        </w:rPr>
+      </w:pPr>
+      <w:r>
+        <w:rPr>
+          <w:b/>
+          <w:bCs/>
+          <w:sz w:val="24"/>
+          <w:szCs w:val="24"/>
+        </w:rPr>
+        <w:t>Nombre que recibe la asignación de mallado en las losas.</w:t>
+      </w:r>
+    </w:p>
+    <w:p>
+      <w:pPr>
+        <w:spacing w:before="240" w:after="0" w:line="240" w:lineRule="auto"/>
+        <w:rPr>
+          <w:b/>
+          <w:bCs/>
+          <w:sz w:val="24"/>
+          <w:szCs w:val="24"/>
+        </w:rPr>
+      </w:pPr>
+    </w:p>
+    <w:p>
+      <w:pPr>
+        <w:pStyle w:val="Prrafodelista"/>
+        <w:numPr>
+          <w:ilvl w:val="0"/>
+          <w:numId w:val="1"/>
+        </w:numPr>
+        <w:spacing w:before="240" w:after="0" w:line="240" w:lineRule="auto"/>
+        <w:rPr>
+          <w:b/>
+          <w:bCs/>
+          <w:sz w:val="24"/>
+          <w:szCs w:val="24"/>
+        </w:rPr>
+      </w:pPr>
+      <w:r>
+        <w:rPr>
+          <w:b/>
+          <w:bCs/>
+          <w:sz w:val="24"/>
+          <w:szCs w:val="24"/>
+        </w:rPr>
+        <w:t>¿Qué fórmula es utilizada para saber si se tiene un diafragma rígido o flexible?</w:t>
+      </w:r>
+    </w:p>
+    <w:p>
+      <w:pPr>
+        <w:spacing w:before="240" w:after="0" w:line="240" w:lineRule="auto"/>
+        <w:ind w:firstLine="710"/>
+        <w:rPr>
+          <w:b/>
+          <w:bCs/>
+          <w:sz w:val="24"/>
+          <w:szCs w:val="24"/>
+        </w:rPr>
+      </w:pPr>
+    </w:p>
+    <w:p>
+      <w:pPr>
+        <w:pStyle w:val="Prrafodelista"/>
+        <w:numPr>
+          <w:ilvl w:val="0"/>
+          <w:numId w:val="1"/>
+        </w:numPr>
+        <w:spacing w:before="240" w:after="0" w:line="240" w:lineRule="auto"/>
+        <w:rPr>
+          <w:b/>
+          <w:bCs/>
+          <w:sz w:val="24"/>
+          <w:szCs w:val="24"/>
+        </w:rPr>
+      </w:pPr>
+      <w:r>
+        <w:rPr>
+          <w:b/>
+          <w:bCs/>
+          <w:sz w:val="24"/>
+          <w:szCs w:val="24"/>
+        </w:rPr>
+        <w:t>El método de los tres momentos, carga virtual y doble integración son métodos:</w:t>
+      </w:r>
+    </w:p>
+    <w:p>
+      <w:pPr>
+        <w:spacing w:before="240" w:after="0" w:line="240" w:lineRule="auto"/>
+        <w:rPr>
+          <w:b/>
+          <w:bCs/>
+          <w:sz w:val="24"/>
+          <w:szCs w:val="24"/>
+        </w:rPr>
+      </w:pPr>
+    </w:p>
+    <w:p>
+      <w:pPr>
+        <w:pStyle w:val="Prrafodelista"/>
+        <w:numPr>
+          <w:ilvl w:val="0"/>
+          <w:numId w:val="1"/>
+        </w:numPr>
+        <w:spacing w:before="240" w:after="0" w:line="240" w:lineRule="auto"/>
+        <w:rPr>
+          <w:b/>
+          <w:bCs/>
+          <w:sz w:val="24"/>
+          <w:szCs w:val="24"/>
+        </w:rPr>
+      </w:pPr>
+      <w:r>
+        <w:rPr>
+          <w:b/>
+          <w:bCs/>
+          <w:sz w:val="24"/>
+          <w:szCs w:val="24"/>
+        </w:rPr>
+        <w:t>Mencione un Método Numérico para Análisis Estructural</w:t>
+      </w:r>
+    </w:p>
+    <w:p>
+      <w:pPr>
+        <w:spacing w:before="240" w:after="0" w:line="240" w:lineRule="auto"/>
+        <w:rPr>
+          <w:b/>
+          <w:bCs/>
+          <w:sz w:val="24"/>
+          <w:szCs w:val="24"/>
+        </w:rPr>
+      </w:pPr>
+    </w:p>
+    <w:p>
+      <w:pPr>
+        <w:pStyle w:val="Prrafodelista"/>
+        <w:numPr>
+          <w:ilvl w:val="0"/>
+          <w:numId w:val="1"/>
+        </w:numPr>
+        <w:spacing w:before="240" w:after="0" w:line="240" w:lineRule="auto"/>
+        <w:rPr>
+          <w:b/>
+          <w:bCs/>
+          <w:sz w:val="24"/>
+          <w:szCs w:val="24"/>
+        </w:rPr>
+      </w:pPr>
+      <w:proofErr w:type="gramStart"/>
+      <w:r>
+        <w:rPr>
+          <w:b/>
+          <w:bCs/>
+          <w:sz w:val="24"/>
+          <w:szCs w:val="24"/>
+        </w:rPr>
+        <w:t>Los software</w:t>
+      </w:r>
+      <w:proofErr w:type="gramEnd"/>
+      <w:r>
+        <w:rPr>
+          <w:b/>
+          <w:bCs/>
+          <w:sz w:val="24"/>
+          <w:szCs w:val="24"/>
+        </w:rPr>
+        <w:t xml:space="preserve"> de análisis Estructural y diseño utilizan el siguiente método para la solución de estructuras:</w:t>
+      </w:r>
+    </w:p>
+    <w:p>
+      <w:pPr>
+        <w:spacing w:before="240" w:after="0" w:line="240" w:lineRule="auto"/>
+        <w:rPr>
+          <w:b/>
+          <w:bCs/>
+          <w:sz w:val="24"/>
+          <w:szCs w:val="24"/>
+        </w:rPr>
+      </w:pPr>
+    </w:p>
+    <w:p>
+      <w:pPr>
+        <w:pStyle w:val="Prrafodelista"/>
+        <w:numPr>
+          <w:ilvl w:val="0"/>
+          <w:numId w:val="1"/>
+        </w:numPr>
+        <w:spacing w:before="240" w:after="0" w:line="240" w:lineRule="auto"/>
+        <w:rPr>
+          <w:b/>
+          <w:bCs/>
+          <w:sz w:val="24"/>
+          <w:szCs w:val="24"/>
+        </w:rPr>
+      </w:pPr>
+      <w:r>
+        <w:rPr>
+          <w:b/>
+          <w:bCs/>
+          <w:sz w:val="24"/>
+          <w:szCs w:val="24"/>
+        </w:rPr>
+        <w:t>El método de los elementos finitos en el área de estructuras busca la solución de los problemas de:</w:t>
+      </w:r>
+    </w:p>
+    <w:p>
+      <w:pPr>
+        <w:spacing w:before="240" w:after="0" w:line="240" w:lineRule="auto"/>
+        <w:rPr>
+          <w:b/>
+          <w:bCs/>
+          <w:sz w:val="24"/>
+          <w:szCs w:val="24"/>
+        </w:rPr>
+      </w:pPr>
+    </w:p>
+    <w:p>
+      <w:pPr>
+        <w:pStyle w:val="Prrafodelista"/>
+        <w:numPr>
+          <w:ilvl w:val="0"/>
+          <w:numId w:val="1"/>
+        </w:numPr>
+        <w:spacing w:before="240" w:after="0" w:line="240" w:lineRule="auto"/>
+        <w:rPr>
+          <w:b/>
+          <w:bCs/>
+          <w:sz w:val="24"/>
+          <w:szCs w:val="24"/>
+        </w:rPr>
+      </w:pPr>
+      <w:r>
+        <w:rPr>
+          <w:b/>
+          <w:bCs/>
+          <w:sz w:val="24"/>
+          <w:szCs w:val="24"/>
+        </w:rPr>
+        <w:t>Norma</w:t>
+      </w:r>
+      <w:r>
+        <w:rPr>
+          <w:b/>
+          <w:bCs/>
+          <w:sz w:val="24"/>
+          <w:szCs w:val="24"/>
+        </w:rPr>
+        <w:t xml:space="preserve"> </w:t>
+      </w:r>
+      <w:r>
+        <w:rPr>
+          <w:b/>
+          <w:bCs/>
+          <w:sz w:val="24"/>
+          <w:szCs w:val="24"/>
+        </w:rPr>
+        <w:t>utilizada para estructuras de acero.</w:t>
+      </w:r>
+    </w:p>
+    <w:p>
+      <w:pPr>
+        <w:spacing w:before="240" w:after="0" w:line="240" w:lineRule="auto"/>
+        <w:rPr>
+          <w:b/>
+          <w:bCs/>
+          <w:sz w:val="24"/>
+          <w:szCs w:val="24"/>
+        </w:rPr>
+      </w:pPr>
+    </w:p>
+    <w:p>
+      <w:pPr>
+        <w:pStyle w:val="Prrafodelista"/>
+        <w:numPr>
+          <w:ilvl w:val="0"/>
+          <w:numId w:val="1"/>
+        </w:numPr>
+        <w:spacing w:before="240" w:after="0" w:line="240" w:lineRule="auto"/>
+        <w:rPr>
+          <w:b/>
+          <w:bCs/>
+          <w:sz w:val="24"/>
+          <w:szCs w:val="24"/>
+        </w:rPr>
+      </w:pPr>
+      <w:r>
+        <w:rPr>
+          <w:b/>
+          <w:bCs/>
+          <w:sz w:val="24"/>
+          <w:szCs w:val="24"/>
+        </w:rPr>
+        <w:t>¿Cómo nombra el programa ETABS a las losas apoyadas sobre ábacos?</w:t>
+      </w:r>
+    </w:p>
+    <w:p>
+      <w:pPr>
+        <w:spacing w:before="240" w:after="0" w:line="240" w:lineRule="auto"/>
+        <w:rPr>
+          <w:b/>
+          <w:bCs/>
+          <w:sz w:val="24"/>
+          <w:szCs w:val="24"/>
+        </w:rPr>
+      </w:pPr>
+    </w:p>
+    <w:p>
+      <w:pPr>
+        <w:pStyle w:val="Prrafodelista"/>
+        <w:numPr>
+          <w:ilvl w:val="0"/>
+          <w:numId w:val="1"/>
+        </w:numPr>
+        <w:spacing w:before="240" w:after="0" w:line="240" w:lineRule="auto"/>
+        <w:rPr>
+          <w:b/>
+          <w:bCs/>
+          <w:sz w:val="24"/>
+          <w:szCs w:val="24"/>
+        </w:rPr>
+      </w:pPr>
+      <w:r>
+        <w:rPr>
+          <w:b/>
+          <w:bCs/>
+          <w:sz w:val="24"/>
+          <w:szCs w:val="24"/>
+        </w:rPr>
+        <w:t>¿Qué refuerzo</w:t>
+      </w:r>
+      <w:r>
+        <w:rPr>
+          <w:b/>
+          <w:bCs/>
+          <w:sz w:val="24"/>
+          <w:szCs w:val="24"/>
+        </w:rPr>
+        <w:t xml:space="preserve"> de </w:t>
+      </w:r>
+      <w:proofErr w:type="gramStart"/>
+      <w:r>
+        <w:rPr>
+          <w:b/>
+          <w:bCs/>
+          <w:sz w:val="24"/>
+          <w:szCs w:val="24"/>
+        </w:rPr>
+        <w:t xml:space="preserve">acero </w:t>
+      </w:r>
+      <w:r>
+        <w:rPr>
+          <w:b/>
+          <w:bCs/>
+          <w:sz w:val="24"/>
+          <w:szCs w:val="24"/>
+        </w:rPr>
+        <w:t xml:space="preserve"> </w:t>
+      </w:r>
+      <w:r>
+        <w:rPr>
+          <w:b/>
+          <w:bCs/>
+          <w:sz w:val="24"/>
+          <w:szCs w:val="24"/>
+        </w:rPr>
+        <w:t>“</w:t>
+      </w:r>
+      <w:proofErr w:type="gramEnd"/>
+      <w:r>
+        <w:rPr>
+          <w:b/>
+          <w:bCs/>
+          <w:sz w:val="24"/>
+          <w:szCs w:val="24"/>
+        </w:rPr>
+        <w:t>no sugiere</w:t>
+      </w:r>
+      <w:r>
+        <w:rPr>
+          <w:b/>
+          <w:bCs/>
+          <w:sz w:val="24"/>
+          <w:szCs w:val="24"/>
+        </w:rPr>
+        <w:t xml:space="preserve">” </w:t>
+      </w:r>
+      <w:r>
+        <w:rPr>
+          <w:b/>
+          <w:bCs/>
+          <w:sz w:val="24"/>
+          <w:szCs w:val="24"/>
+        </w:rPr>
+        <w:t xml:space="preserve"> la norma ACI 318-19 para el diseño de marcos especiales a </w:t>
+      </w:r>
+      <w:r>
+        <w:rPr>
+          <w:b/>
+          <w:bCs/>
+          <w:sz w:val="24"/>
+          <w:szCs w:val="24"/>
+        </w:rPr>
+        <w:t>momento</w:t>
+      </w:r>
+      <w:r>
+        <w:rPr>
+          <w:b/>
+          <w:bCs/>
+          <w:sz w:val="24"/>
+          <w:szCs w:val="24"/>
+        </w:rPr>
+        <w:t>?</w:t>
+      </w:r>
+    </w:p>
+    <w:p>
+      <w:pPr>
+        <w:spacing w:before="240" w:after="0" w:line="240" w:lineRule="auto"/>
+        <w:rPr>
+          <w:b/>
+          <w:bCs/>
+          <w:sz w:val="24"/>
+          <w:szCs w:val="24"/>
+        </w:rPr>
+      </w:pPr>
+    </w:p>
+    <w:p>
+      <w:pPr>
+        <w:pStyle w:val="Prrafodelista"/>
+        <w:numPr>
+          <w:ilvl w:val="0"/>
+          <w:numId w:val="1"/>
+        </w:numPr>
+        <w:spacing w:before="240" w:after="0" w:line="240" w:lineRule="auto"/>
+        <w:rPr>
+          <w:b/>
+          <w:bCs/>
+          <w:sz w:val="24"/>
+          <w:szCs w:val="24"/>
+        </w:rPr>
+      </w:pPr>
+      <w:r>
+        <w:rPr>
+          <w:b/>
+          <w:bCs/>
+          <w:sz w:val="24"/>
+          <w:szCs w:val="24"/>
+        </w:rPr>
+        <w:lastRenderedPageBreak/>
+        <w:t>Para la determinación del nivel de protección sísmica NPS es necesario conocer:</w:t>
+      </w:r>
+    </w:p>
+    <w:p>
+      <w:pPr>
+        <w:spacing w:before="240" w:after="0" w:line="240" w:lineRule="auto"/>
+        <w:rPr>
+          <w:b/>
+          <w:bCs/>
+          <w:sz w:val="24"/>
+          <w:szCs w:val="24"/>
+        </w:rPr>
+      </w:pPr>
+    </w:p>
+    <w:p>
+      <w:pPr>
+        <w:pStyle w:val="Prrafodelista"/>
+        <w:numPr>
+          <w:ilvl w:val="0"/>
+          <w:numId w:val="1"/>
+        </w:numPr>
+        <w:spacing w:before="240" w:after="0" w:line="240" w:lineRule="auto"/>
+        <w:rPr>
+          <w:b/>
+          <w:bCs/>
+          <w:sz w:val="24"/>
+          <w:szCs w:val="24"/>
+        </w:rPr>
+      </w:pPr>
+      <w:r>
+        <w:rPr>
+          <w:b/>
+          <w:bCs/>
+          <w:sz w:val="24"/>
+          <w:szCs w:val="24"/>
+        </w:rPr>
+        <w:t>El nivel de protección sísmica NPS es equivalente en ACI 318-19 a:</w:t>
+      </w:r>
+    </w:p>
+    <w:p>
+      <w:pPr>
+        <w:spacing w:before="240" w:after="0" w:line="240" w:lineRule="auto"/>
+        <w:rPr>
+          <w:b/>
+          <w:bCs/>
+          <w:sz w:val="24"/>
+          <w:szCs w:val="24"/>
+        </w:rPr>
+      </w:pPr>
+    </w:p>
+    <w:p>
+      <w:pPr>
+        <w:pStyle w:val="Prrafodelista"/>
+        <w:numPr>
+          <w:ilvl w:val="0"/>
+          <w:numId w:val="1"/>
+        </w:numPr>
+        <w:spacing w:before="240" w:after="0" w:line="240" w:lineRule="auto"/>
+        <w:rPr>
+          <w:b/>
+          <w:bCs/>
+          <w:sz w:val="24"/>
+          <w:szCs w:val="24"/>
+        </w:rPr>
+      </w:pPr>
+      <w:r>
+        <w:rPr>
+          <w:b/>
+          <w:bCs/>
+          <w:sz w:val="24"/>
+          <w:szCs w:val="24"/>
+        </w:rPr>
+        <w:t>Resistencia del concreto mínima en PSI para un muro especial con acero grado 100</w:t>
+      </w:r>
+    </w:p>
+    <w:p>
+      <w:pPr>
+        <w:spacing w:before="240" w:after="0" w:line="240" w:lineRule="auto"/>
+        <w:rPr>
+          <w:b/>
+          <w:bCs/>
+          <w:sz w:val="24"/>
+          <w:szCs w:val="24"/>
+        </w:rPr>
+      </w:pPr>
+    </w:p>
+    <w:p>
+      <w:pPr>
+        <w:pStyle w:val="Prrafodelista"/>
+        <w:numPr>
+          <w:ilvl w:val="0"/>
+          <w:numId w:val="1"/>
+        </w:numPr>
+        <w:spacing w:before="240" w:after="0" w:line="240" w:lineRule="auto"/>
+        <w:rPr>
+          <w:b/>
+          <w:bCs/>
+          <w:sz w:val="24"/>
+          <w:szCs w:val="24"/>
+        </w:rPr>
+      </w:pPr>
+      <w:r>
+        <w:rPr>
+          <w:b/>
+          <w:bCs/>
+          <w:sz w:val="24"/>
+          <w:szCs w:val="24"/>
+        </w:rPr>
+        <w:t>¿A cuánto equivale el módulo elástico del concreto en el sistema MKS?</w:t>
+      </w:r>
+    </w:p>
+    <w:p>
+      <w:pPr>
+        <w:spacing w:before="240" w:after="0" w:line="240" w:lineRule="auto"/>
+        <w:rPr>
+          <w:b/>
+          <w:bCs/>
+          <w:sz w:val="24"/>
+          <w:szCs w:val="24"/>
+        </w:rPr>
+      </w:pPr>
+    </w:p>
+    <w:p>
+      <w:pPr>
+        <w:pStyle w:val="Prrafodelista"/>
+        <w:numPr>
+          <w:ilvl w:val="0"/>
+          <w:numId w:val="1"/>
+        </w:numPr>
+        <w:spacing w:before="240" w:after="0" w:line="240" w:lineRule="auto"/>
+        <w:rPr>
+          <w:b/>
+          <w:bCs/>
+          <w:sz w:val="24"/>
+          <w:szCs w:val="24"/>
+        </w:rPr>
+      </w:pPr>
+      <w:r>
+        <w:rPr>
+          <w:b/>
+          <w:bCs/>
+          <w:sz w:val="24"/>
+          <w:szCs w:val="24"/>
+        </w:rPr>
+        <w:t>¿Cuál es la base mínima de una viga de concreto reforzado?</w:t>
+      </w:r>
+    </w:p>
+    <w:p>
+      <w:pPr>
+        <w:spacing w:before="240" w:after="0" w:line="240" w:lineRule="auto"/>
+        <w:rPr>
+          <w:b/>
+          <w:bCs/>
+          <w:sz w:val="24"/>
+          <w:szCs w:val="24"/>
+        </w:rPr>
+      </w:pPr>
+    </w:p>
+    <w:p>
+      <w:pPr>
+        <w:pStyle w:val="Prrafodelista"/>
+        <w:numPr>
+          <w:ilvl w:val="0"/>
+          <w:numId w:val="1"/>
+        </w:numPr>
+        <w:spacing w:before="240" w:after="0" w:line="240" w:lineRule="auto"/>
+        <w:rPr>
+          <w:b/>
+          <w:bCs/>
+          <w:sz w:val="24"/>
+          <w:szCs w:val="24"/>
+        </w:rPr>
+      </w:pPr>
+      <w:r>
+        <w:rPr>
+          <w:b/>
+          <w:bCs/>
+          <w:sz w:val="24"/>
+          <w:szCs w:val="24"/>
+        </w:rPr>
+        <w:t xml:space="preserve">¿Cuáles son los factores de </w:t>
+      </w:r>
+      <w:proofErr w:type="spellStart"/>
+      <w:r>
+        <w:rPr>
+          <w:b/>
+          <w:bCs/>
+          <w:sz w:val="24"/>
+          <w:szCs w:val="24"/>
+        </w:rPr>
+        <w:t>predimensionamiento</w:t>
+      </w:r>
+      <w:proofErr w:type="spellEnd"/>
+      <w:r>
+        <w:rPr>
+          <w:b/>
+          <w:bCs/>
+          <w:sz w:val="24"/>
+          <w:szCs w:val="24"/>
+        </w:rPr>
+        <w:t xml:space="preserve"> para una columna central?</w:t>
+      </w:r>
+    </w:p>
+    <w:p>
+      <w:pPr>
+        <w:spacing w:before="240" w:after="0" w:line="240" w:lineRule="auto"/>
+        <w:rPr>
+          <w:b/>
+          <w:bCs/>
+          <w:sz w:val="24"/>
+          <w:szCs w:val="24"/>
+        </w:rPr>
+      </w:pPr>
+    </w:p>
+    <w:p>
+      <w:pPr>
+        <w:pStyle w:val="Prrafodelista"/>
+        <w:numPr>
+          <w:ilvl w:val="0"/>
+          <w:numId w:val="1"/>
+        </w:numPr>
+        <w:spacing w:before="240" w:after="0" w:line="240" w:lineRule="auto"/>
+        <w:rPr>
+          <w:b/>
+          <w:bCs/>
+          <w:sz w:val="24"/>
+          <w:szCs w:val="24"/>
+        </w:rPr>
+      </w:pPr>
+      <w:r>
+        <w:rPr>
+          <w:b/>
+          <w:bCs/>
+          <w:sz w:val="24"/>
+          <w:szCs w:val="24"/>
+        </w:rPr>
+        <w:t>Elemento finito que trabaja en tensión plana.</w:t>
+      </w:r>
+    </w:p>
+    <w:p>
+      <w:pPr>
+        <w:spacing w:before="240" w:after="0" w:line="240" w:lineRule="auto"/>
+        <w:rPr>
+          <w:b/>
+          <w:bCs/>
+          <w:sz w:val="24"/>
+          <w:szCs w:val="24"/>
+        </w:rPr>
+      </w:pPr>
+    </w:p>
+    <w:p>
+      <w:pPr>
+        <w:pStyle w:val="Prrafodelista"/>
+        <w:numPr>
+          <w:ilvl w:val="0"/>
+          <w:numId w:val="1"/>
+        </w:numPr>
+        <w:spacing w:before="240" w:after="0" w:line="240" w:lineRule="auto"/>
+        <w:rPr>
+          <w:b/>
+          <w:bCs/>
+          <w:sz w:val="24"/>
+          <w:szCs w:val="24"/>
+        </w:rPr>
+      </w:pPr>
+      <w:r>
+        <w:rPr>
+          <w:b/>
+          <w:bCs/>
+          <w:sz w:val="24"/>
+          <w:szCs w:val="24"/>
+        </w:rPr>
+        <w:t>Elemento finito que trabaja con fuerzas aplicadas fuera de su plano.</w:t>
+      </w:r>
+    </w:p>
+    <w:p>
+      <w:pPr>
+        <w:spacing w:before="240" w:after="0" w:line="240" w:lineRule="auto"/>
+        <w:rPr>
+          <w:b/>
+          <w:bCs/>
+          <w:sz w:val="24"/>
+          <w:szCs w:val="24"/>
+        </w:rPr>
+      </w:pPr>
+    </w:p>
+    <w:p>
+      <w:pPr>
+        <w:pStyle w:val="Prrafodelista"/>
+        <w:numPr>
+          <w:ilvl w:val="0"/>
+          <w:numId w:val="1"/>
+        </w:numPr>
+        <w:spacing w:before="240" w:after="0" w:line="240" w:lineRule="auto"/>
+        <w:rPr>
+          <w:b/>
+          <w:bCs/>
+          <w:sz w:val="24"/>
+          <w:szCs w:val="24"/>
+        </w:rPr>
+      </w:pPr>
+      <w:r>
+        <w:rPr>
+          <w:b/>
+          <w:bCs/>
+          <w:sz w:val="24"/>
+          <w:szCs w:val="24"/>
+        </w:rPr>
+        <w:t>¿Qué grados de libertad tiene cada nodo de un elemento tipo SHELL?</w:t>
+      </w:r>
+    </w:p>
+    <w:p>
+      <w:pPr>
+        <w:spacing w:before="240" w:after="0" w:line="240" w:lineRule="auto"/>
+        <w:rPr>
+          <w:b/>
+          <w:bCs/>
+          <w:sz w:val="24"/>
+          <w:szCs w:val="24"/>
+        </w:rPr>
+      </w:pPr>
+    </w:p>
+    <w:p>
+      <w:pPr>
+        <w:pStyle w:val="Prrafodelista"/>
+        <w:numPr>
+          <w:ilvl w:val="0"/>
+          <w:numId w:val="1"/>
+        </w:numPr>
+        <w:spacing w:before="240" w:after="0" w:line="240" w:lineRule="auto"/>
+        <w:rPr>
+          <w:b/>
+          <w:bCs/>
+          <w:sz w:val="24"/>
+          <w:szCs w:val="24"/>
+        </w:rPr>
+      </w:pPr>
+      <w:r>
+        <w:rPr>
+          <w:b/>
+          <w:bCs/>
+          <w:sz w:val="24"/>
+          <w:szCs w:val="24"/>
+        </w:rPr>
+        <w:t>V</w:t>
+      </w:r>
+      <w:r>
+        <w:rPr>
+          <w:b/>
+          <w:bCs/>
+          <w:sz w:val="24"/>
+          <w:szCs w:val="24"/>
+        </w:rPr>
+        <w:t>ersión</w:t>
+      </w:r>
+      <w:r>
+        <w:rPr>
+          <w:b/>
+          <w:bCs/>
+          <w:sz w:val="24"/>
+          <w:szCs w:val="24"/>
+        </w:rPr>
+        <w:t xml:space="preserve"> </w:t>
+      </w:r>
+      <w:proofErr w:type="gramStart"/>
+      <w:r>
+        <w:rPr>
+          <w:b/>
+          <w:bCs/>
+          <w:sz w:val="24"/>
+          <w:szCs w:val="24"/>
+        </w:rPr>
+        <w:t xml:space="preserve">ultima </w:t>
+      </w:r>
+      <w:r>
+        <w:rPr>
+          <w:b/>
+          <w:bCs/>
+          <w:sz w:val="24"/>
+          <w:szCs w:val="24"/>
+        </w:rPr>
+        <w:t xml:space="preserve"> del</w:t>
+      </w:r>
+      <w:proofErr w:type="gramEnd"/>
+      <w:r>
+        <w:rPr>
+          <w:b/>
+          <w:bCs/>
+          <w:sz w:val="24"/>
+          <w:szCs w:val="24"/>
+        </w:rPr>
+        <w:t xml:space="preserve"> manual que presenta la base de datos de perfiles </w:t>
+      </w:r>
+      <w:r>
+        <w:rPr>
+          <w:b/>
+          <w:bCs/>
+          <w:sz w:val="24"/>
+          <w:szCs w:val="24"/>
+        </w:rPr>
+        <w:t>de acero</w:t>
+      </w:r>
+    </w:p>
+    <w:p>
+      <w:pPr>
+        <w:spacing w:before="240" w:after="0" w:line="240" w:lineRule="auto"/>
+        <w:rPr>
+          <w:b/>
+          <w:bCs/>
+          <w:sz w:val="24"/>
+          <w:szCs w:val="24"/>
+        </w:rPr>
+      </w:pPr>
+    </w:p>
+    <w:p>
+      <w:pPr>
+        <w:pStyle w:val="Prrafodelista"/>
+        <w:numPr>
+          <w:ilvl w:val="0"/>
+          <w:numId w:val="1"/>
+        </w:numPr>
+        <w:spacing w:before="240" w:after="0" w:line="240" w:lineRule="auto"/>
+        <w:rPr>
+          <w:b/>
+          <w:bCs/>
+          <w:sz w:val="24"/>
+          <w:szCs w:val="24"/>
+        </w:rPr>
+      </w:pPr>
+      <w:r>
+        <w:rPr>
+          <w:b/>
+          <w:bCs/>
+          <w:sz w:val="24"/>
+          <w:szCs w:val="24"/>
+        </w:rPr>
+        <w:t>Sistema dimensional que utilizan los perfiles de acero en nuestro país.</w:t>
+      </w:r>
+    </w:p>
+    <w:p>
+      <w:pPr>
+        <w:spacing w:before="240" w:after="0" w:line="240" w:lineRule="auto"/>
+        <w:rPr>
+          <w:b/>
+          <w:bCs/>
+          <w:sz w:val="24"/>
+          <w:szCs w:val="24"/>
+        </w:rPr>
+      </w:pPr>
+    </w:p>
+    <w:p>
+      <w:pPr>
+        <w:pStyle w:val="Prrafodelista"/>
+        <w:numPr>
+          <w:ilvl w:val="0"/>
+          <w:numId w:val="1"/>
+        </w:numPr>
+        <w:spacing w:before="240" w:after="0" w:line="240" w:lineRule="auto"/>
+        <w:rPr>
+          <w:b/>
+          <w:bCs/>
+          <w:sz w:val="24"/>
+          <w:szCs w:val="24"/>
+        </w:rPr>
+      </w:pPr>
+      <w:r>
+        <w:rPr>
+          <w:b/>
+          <w:bCs/>
+          <w:sz w:val="24"/>
+          <w:szCs w:val="24"/>
+        </w:rPr>
+        <w:t>¿Cómo nombra el programa ETABS a las losas nervadas en dos sentidos?</w:t>
+      </w:r>
+    </w:p>
+    <w:p>
+      <w:pPr>
+        <w:spacing w:before="240" w:after="0" w:line="240" w:lineRule="auto"/>
+        <w:rPr>
+          <w:b/>
+          <w:bCs/>
+          <w:sz w:val="24"/>
+          <w:szCs w:val="24"/>
+        </w:rPr>
+      </w:pPr>
+    </w:p>
+    <w:p>
+      <w:pPr>
+        <w:pStyle w:val="Prrafodelista"/>
+        <w:numPr>
+          <w:ilvl w:val="0"/>
+          <w:numId w:val="1"/>
+        </w:numPr>
+        <w:spacing w:before="240" w:after="0" w:line="240" w:lineRule="auto"/>
+        <w:rPr>
+          <w:b/>
+          <w:bCs/>
+          <w:sz w:val="24"/>
+          <w:szCs w:val="24"/>
+        </w:rPr>
+      </w:pPr>
+      <w:r>
+        <w:rPr>
+          <w:b/>
+          <w:bCs/>
+          <w:sz w:val="24"/>
+          <w:szCs w:val="24"/>
+        </w:rPr>
+        <w:t>Profesor que desarrolló la parte teórica y numérica del programa SAP 2000.</w:t>
+      </w:r>
+    </w:p>
+    <w:p>
+      <w:pPr>
+        <w:spacing w:before="240" w:after="0" w:line="240" w:lineRule="auto"/>
+        <w:rPr>
+          <w:b/>
+          <w:bCs/>
+          <w:sz w:val="24"/>
+          <w:szCs w:val="24"/>
+        </w:rPr>
+      </w:pPr>
+    </w:p>
+    <w:p>
+      <w:pPr>
+        <w:pStyle w:val="Prrafodelista"/>
+        <w:numPr>
+          <w:ilvl w:val="0"/>
+          <w:numId w:val="1"/>
+        </w:numPr>
+        <w:spacing w:before="240" w:after="0" w:line="240" w:lineRule="auto"/>
+        <w:rPr>
+          <w:b/>
+          <w:bCs/>
+          <w:sz w:val="24"/>
+          <w:szCs w:val="24"/>
+        </w:rPr>
+      </w:pPr>
+      <w:r>
+        <w:rPr>
+          <w:b/>
+          <w:bCs/>
+          <w:sz w:val="24"/>
+          <w:szCs w:val="24"/>
+        </w:rPr>
+        <w:t>En el año de 1966</w:t>
+      </w:r>
+      <w:r>
+        <w:rPr>
+          <w:b/>
+          <w:bCs/>
+          <w:sz w:val="24"/>
+          <w:szCs w:val="24"/>
+        </w:rPr>
+        <w:t xml:space="preserve"> desarrollo las primeras definiciones de elementos finitos en el área de estructuras </w:t>
+      </w:r>
+    </w:p>
+    <w:p>
+      <w:pPr>
+        <w:spacing w:before="240" w:after="0" w:line="240" w:lineRule="auto"/>
+        <w:rPr>
+          <w:b/>
+          <w:bCs/>
+          <w:sz w:val="24"/>
+          <w:szCs w:val="24"/>
+        </w:rPr>
+      </w:pPr>
+    </w:p>
+    <w:p>
+      <w:pPr>
+        <w:pStyle w:val="Prrafodelista"/>
+        <w:numPr>
+          <w:ilvl w:val="0"/>
+          <w:numId w:val="3"/>
+        </w:numPr>
+        <w:spacing w:before="240" w:line="720" w:lineRule="auto"/>
+        <w:rPr>
+          <w:b/>
+          <w:bCs/>
+          <w:sz w:val="24"/>
+          <w:szCs w:val="24"/>
+        </w:rPr>
+      </w:pPr>
+      <w:r>
+        <w:rPr>
+          <w:b/>
+          <w:bCs/>
+          <w:sz w:val="24"/>
+          <w:szCs w:val="24"/>
+        </w:rPr>
+        <w:t xml:space="preserve">¿Como se </w:t>
+      </w:r>
+      <w:proofErr w:type="spellStart"/>
+      <w:r>
+        <w:rPr>
+          <w:b/>
+          <w:bCs/>
+          <w:sz w:val="24"/>
+          <w:szCs w:val="24"/>
+        </w:rPr>
+        <w:t>predimensiona</w:t>
+      </w:r>
+      <w:proofErr w:type="spellEnd"/>
+      <w:r>
+        <w:rPr>
+          <w:b/>
+          <w:bCs/>
+          <w:sz w:val="24"/>
+          <w:szCs w:val="24"/>
+        </w:rPr>
+        <w:t xml:space="preserve"> una viga?</w:t>
+      </w:r>
+    </w:p>
+    <w:p>
+      <w:pPr>
+        <w:pStyle w:val="Prrafodelista"/>
+        <w:numPr>
+          <w:ilvl w:val="0"/>
+          <w:numId w:val="3"/>
+        </w:numPr>
+        <w:spacing w:before="240" w:line="720" w:lineRule="auto"/>
+        <w:rPr>
+          <w:b/>
+          <w:bCs/>
+          <w:sz w:val="24"/>
+          <w:szCs w:val="24"/>
+        </w:rPr>
+      </w:pPr>
+      <w:r>
+        <w:rPr>
+          <w:b/>
+          <w:bCs/>
+          <w:sz w:val="24"/>
+          <w:szCs w:val="24"/>
+        </w:rPr>
+        <w:t>¿</w:t>
+      </w:r>
+      <w:proofErr w:type="spellStart"/>
+      <w:r>
+        <w:rPr>
+          <w:b/>
+          <w:bCs/>
+          <w:sz w:val="24"/>
+          <w:szCs w:val="24"/>
+        </w:rPr>
+        <w:t>cual</w:t>
+      </w:r>
+      <w:proofErr w:type="spellEnd"/>
+      <w:r>
+        <w:rPr>
+          <w:b/>
+          <w:bCs/>
+          <w:sz w:val="24"/>
+          <w:szCs w:val="24"/>
+        </w:rPr>
+        <w:t xml:space="preserve"> es la diferencia entre usar elementos Shell </w:t>
+      </w:r>
+      <w:proofErr w:type="spellStart"/>
+      <w:r>
+        <w:rPr>
+          <w:b/>
+          <w:bCs/>
+          <w:sz w:val="24"/>
+          <w:szCs w:val="24"/>
+        </w:rPr>
+        <w:t>Thin</w:t>
+      </w:r>
+      <w:proofErr w:type="spellEnd"/>
+      <w:r>
+        <w:rPr>
+          <w:b/>
+          <w:bCs/>
+          <w:sz w:val="24"/>
+          <w:szCs w:val="24"/>
+        </w:rPr>
+        <w:t xml:space="preserve"> y </w:t>
+      </w:r>
+      <w:proofErr w:type="spellStart"/>
+      <w:r>
+        <w:rPr>
+          <w:b/>
+          <w:bCs/>
+          <w:sz w:val="24"/>
+          <w:szCs w:val="24"/>
+        </w:rPr>
+        <w:t>Thick</w:t>
+      </w:r>
+      <w:proofErr w:type="spellEnd"/>
+      <w:r>
+        <w:rPr>
+          <w:b/>
+          <w:bCs/>
+          <w:sz w:val="24"/>
+          <w:szCs w:val="24"/>
+        </w:rPr>
+        <w:t>?</w:t>
+      </w:r>
+    </w:p>
+    <w:p>
+      <w:pPr>
+        <w:pStyle w:val="Prrafodelista"/>
+        <w:numPr>
+          <w:ilvl w:val="0"/>
+          <w:numId w:val="3"/>
+        </w:numPr>
+        <w:spacing w:before="240" w:line="720" w:lineRule="auto"/>
+        <w:rPr>
+          <w:b/>
+          <w:bCs/>
+          <w:sz w:val="24"/>
+          <w:szCs w:val="24"/>
+        </w:rPr>
+      </w:pPr>
+      <w:r>
+        <w:rPr>
+          <w:b/>
+          <w:bCs/>
+          <w:sz w:val="24"/>
+          <w:szCs w:val="24"/>
+        </w:rPr>
+        <w:t>¿</w:t>
+      </w:r>
+      <w:proofErr w:type="spellStart"/>
+      <w:proofErr w:type="gramStart"/>
+      <w:r>
+        <w:rPr>
+          <w:b/>
+          <w:bCs/>
+          <w:sz w:val="24"/>
+          <w:szCs w:val="24"/>
+        </w:rPr>
+        <w:t>Cuando</w:t>
+      </w:r>
+      <w:proofErr w:type="spellEnd"/>
+      <w:proofErr w:type="gramEnd"/>
+      <w:r>
+        <w:rPr>
+          <w:b/>
+          <w:bCs/>
+          <w:sz w:val="24"/>
+          <w:szCs w:val="24"/>
+        </w:rPr>
+        <w:t xml:space="preserve"> se puede utilizar un elemento tipo "membrana"?</w:t>
+      </w:r>
+    </w:p>
+    <w:p>
+      <w:pPr>
+        <w:pStyle w:val="Prrafodelista"/>
+        <w:numPr>
+          <w:ilvl w:val="0"/>
+          <w:numId w:val="3"/>
+        </w:numPr>
+        <w:spacing w:before="240" w:line="720" w:lineRule="auto"/>
+        <w:rPr>
+          <w:b/>
+          <w:bCs/>
+          <w:sz w:val="24"/>
+          <w:szCs w:val="24"/>
+        </w:rPr>
+      </w:pPr>
+      <w:r>
+        <w:rPr>
+          <w:b/>
+          <w:bCs/>
+          <w:sz w:val="24"/>
+          <w:szCs w:val="24"/>
+        </w:rPr>
+        <w:t xml:space="preserve">¿Cómo se </w:t>
+      </w:r>
+      <w:proofErr w:type="spellStart"/>
+      <w:r>
+        <w:rPr>
+          <w:b/>
+          <w:bCs/>
+          <w:sz w:val="24"/>
+          <w:szCs w:val="24"/>
+        </w:rPr>
+        <w:t>predimensiona</w:t>
+      </w:r>
+      <w:proofErr w:type="spellEnd"/>
+      <w:r>
+        <w:rPr>
+          <w:b/>
+          <w:bCs/>
+          <w:sz w:val="24"/>
+          <w:szCs w:val="24"/>
+        </w:rPr>
+        <w:t xml:space="preserve"> una losa en un sentido?</w:t>
+      </w:r>
+    </w:p>
+    <w:p>
+      <w:pPr>
+        <w:pStyle w:val="Prrafodelista"/>
+        <w:numPr>
+          <w:ilvl w:val="0"/>
+          <w:numId w:val="3"/>
+        </w:numPr>
+        <w:spacing w:before="240" w:line="720" w:lineRule="auto"/>
+        <w:rPr>
+          <w:b/>
+          <w:bCs/>
+          <w:sz w:val="24"/>
+          <w:szCs w:val="24"/>
+        </w:rPr>
+      </w:pPr>
+      <w:r>
+        <w:rPr>
+          <w:b/>
+          <w:bCs/>
+          <w:sz w:val="24"/>
+          <w:szCs w:val="24"/>
+        </w:rPr>
+        <w:t xml:space="preserve">¿Cómo se </w:t>
+      </w:r>
+      <w:proofErr w:type="spellStart"/>
+      <w:r>
+        <w:rPr>
+          <w:b/>
+          <w:bCs/>
+          <w:sz w:val="24"/>
+          <w:szCs w:val="24"/>
+        </w:rPr>
+        <w:t>pre-dimensiona</w:t>
+      </w:r>
+      <w:proofErr w:type="spellEnd"/>
+      <w:r>
+        <w:rPr>
+          <w:b/>
+          <w:bCs/>
+          <w:sz w:val="24"/>
+          <w:szCs w:val="24"/>
+        </w:rPr>
+        <w:t xml:space="preserve"> una columna?</w:t>
+      </w:r>
+    </w:p>
+    <w:p>
+      <w:pPr>
+        <w:pStyle w:val="Prrafodelista"/>
+        <w:numPr>
+          <w:ilvl w:val="0"/>
+          <w:numId w:val="3"/>
+        </w:numPr>
+        <w:spacing w:before="240" w:line="720" w:lineRule="auto"/>
+        <w:rPr>
+          <w:b/>
+          <w:bCs/>
+          <w:sz w:val="24"/>
+          <w:szCs w:val="24"/>
+        </w:rPr>
+      </w:pPr>
+      <w:r>
+        <w:rPr>
+          <w:b/>
+          <w:bCs/>
+          <w:sz w:val="24"/>
+          <w:szCs w:val="24"/>
+        </w:rPr>
+        <w:t>El CAD fue inventado por</w:t>
+      </w:r>
+    </w:p>
+    <w:p>
+      <w:pPr>
+        <w:pStyle w:val="Prrafodelista"/>
+        <w:numPr>
+          <w:ilvl w:val="0"/>
+          <w:numId w:val="3"/>
+        </w:numPr>
+        <w:spacing w:line="720" w:lineRule="auto"/>
+        <w:rPr>
+          <w:b/>
+          <w:bCs/>
+          <w:sz w:val="24"/>
+          <w:szCs w:val="24"/>
+        </w:rPr>
+      </w:pPr>
+      <w:r>
+        <w:rPr>
+          <w:b/>
+          <w:bCs/>
+          <w:sz w:val="24"/>
+          <w:szCs w:val="24"/>
+        </w:rPr>
+        <w:t>El siguiente es un método analítico</w:t>
+      </w:r>
+    </w:p>
+    <w:p>
+      <w:pPr>
+        <w:pStyle w:val="Prrafodelista"/>
+        <w:numPr>
+          <w:ilvl w:val="0"/>
+          <w:numId w:val="3"/>
+        </w:numPr>
+        <w:spacing w:line="720" w:lineRule="auto"/>
+        <w:rPr>
+          <w:b/>
+          <w:bCs/>
+          <w:sz w:val="24"/>
+          <w:szCs w:val="24"/>
+        </w:rPr>
+      </w:pPr>
+      <w:r>
+        <w:rPr>
+          <w:b/>
+          <w:bCs/>
+          <w:sz w:val="24"/>
+          <w:szCs w:val="24"/>
+        </w:rPr>
+        <w:t>El siguiente es un método numérico</w:t>
+      </w:r>
+    </w:p>
+    <w:p>
+      <w:pPr>
+        <w:pStyle w:val="Prrafodelista"/>
+        <w:numPr>
+          <w:ilvl w:val="0"/>
+          <w:numId w:val="3"/>
+        </w:numPr>
+        <w:spacing w:line="720" w:lineRule="auto"/>
+        <w:rPr>
+          <w:b/>
+          <w:bCs/>
+          <w:sz w:val="24"/>
+          <w:szCs w:val="24"/>
+        </w:rPr>
+      </w:pPr>
+      <w:r>
+        <w:rPr>
+          <w:b/>
+          <w:bCs/>
+          <w:sz w:val="24"/>
+          <w:szCs w:val="24"/>
+        </w:rPr>
+        <w:t>Quien introdujo por primera vez el término "Elementos finitos”</w:t>
+      </w:r>
+    </w:p>
+    <w:p>
+      <w:pPr>
+        <w:pStyle w:val="Prrafodelista"/>
+        <w:numPr>
+          <w:ilvl w:val="0"/>
+          <w:numId w:val="3"/>
+        </w:numPr>
+        <w:spacing w:line="720" w:lineRule="auto"/>
+        <w:rPr>
+          <w:b/>
+          <w:bCs/>
+          <w:sz w:val="24"/>
+          <w:szCs w:val="24"/>
+        </w:rPr>
+      </w:pPr>
+      <w:r>
+        <w:rPr>
+          <w:b/>
+          <w:bCs/>
+          <w:sz w:val="24"/>
+          <w:szCs w:val="24"/>
+        </w:rPr>
+        <w:t xml:space="preserve">Cuáles fueron las </w:t>
+      </w:r>
+      <w:proofErr w:type="gramStart"/>
+      <w:r>
+        <w:rPr>
+          <w:b/>
+          <w:bCs/>
+          <w:sz w:val="24"/>
+          <w:szCs w:val="24"/>
+        </w:rPr>
+        <w:t>primera aplicaciones</w:t>
+      </w:r>
+      <w:proofErr w:type="gramEnd"/>
+      <w:r>
+        <w:rPr>
+          <w:b/>
+          <w:bCs/>
+          <w:sz w:val="24"/>
+          <w:szCs w:val="24"/>
+        </w:rPr>
+        <w:t xml:space="preserve"> del método de elementos finitos</w:t>
+      </w:r>
+    </w:p>
+    <w:p>
+      <w:pPr>
+        <w:pStyle w:val="Prrafodelista"/>
+        <w:numPr>
+          <w:ilvl w:val="0"/>
+          <w:numId w:val="3"/>
+        </w:numPr>
         <w:spacing w:after="0" w:line="240" w:lineRule="auto"/>
         <w:rPr>
-          <w:sz w:val="24"/>
-          <w:szCs w:val="24"/>
-        </w:rPr>
-      </w:pPr>
-    </w:p>
-    <w:p>
-      <w:pPr>
-        <w:pStyle w:val="Prrafodelista"/>
-        <w:numPr>
-          <w:ilvl w:val="0"/>
-          <w:numId w:val="1"/>
-        </w:numPr>
+          <w:b/>
+          <w:bCs/>
+          <w:sz w:val="24"/>
+          <w:szCs w:val="24"/>
+        </w:rPr>
+      </w:pPr>
+      <w:r>
+        <w:rPr>
+          <w:b/>
+          <w:bCs/>
+          <w:sz w:val="24"/>
+          <w:szCs w:val="24"/>
+        </w:rPr>
+        <w:t xml:space="preserve">Resistencia mínima la compresión del concreto </w:t>
+      </w:r>
+      <w:proofErr w:type="spellStart"/>
+      <w:r>
+        <w:rPr>
+          <w:b/>
+          <w:bCs/>
+          <w:sz w:val="24"/>
+          <w:szCs w:val="24"/>
+        </w:rPr>
+        <w:t>fic</w:t>
+      </w:r>
+      <w:proofErr w:type="spellEnd"/>
+      <w:r>
+        <w:rPr>
+          <w:b/>
+          <w:bCs/>
+          <w:sz w:val="24"/>
+          <w:szCs w:val="24"/>
+        </w:rPr>
+        <w:t xml:space="preserve"> para un sistema de marcos</w:t>
+      </w:r>
+      <w:r>
+        <w:rPr>
+          <w:b/>
+          <w:bCs/>
+          <w:sz w:val="24"/>
+          <w:szCs w:val="24"/>
+        </w:rPr>
+        <w:t xml:space="preserve"> </w:t>
+      </w:r>
+      <w:r>
+        <w:rPr>
+          <w:b/>
+          <w:bCs/>
+          <w:sz w:val="24"/>
+          <w:szCs w:val="24"/>
+        </w:rPr>
+        <w:t>especiales</w:t>
+      </w:r>
+    </w:p>
+    <w:p>
+      <w:pPr>
         <w:spacing w:after="0" w:line="240" w:lineRule="auto"/>
         <w:rPr>
-          <w:sz w:val="24"/>
-          <w:szCs w:val="24"/>
-        </w:rPr>
-      </w:pPr>
-      <w:r>
-        <w:rPr>
-          <w:sz w:val="24"/>
-          <w:szCs w:val="24"/>
-        </w:rPr>
-        <w:t>El CAD en qué año fue inventado por el ingeniero</w:t>
-      </w:r>
+          <w:b/>
+          <w:bCs/>
+          <w:sz w:val="24"/>
+          <w:szCs w:val="24"/>
+        </w:rPr>
+      </w:pPr>
     </w:p>
     <w:p>
       <w:pPr>
         <w:spacing w:after="0" w:line="240" w:lineRule="auto"/>
         <w:rPr>
-          <w:sz w:val="24"/>
-          <w:szCs w:val="24"/>
-        </w:rPr>
-      </w:pPr>
-    </w:p>
-    <w:p>
-      <w:pPr>
-        <w:pStyle w:val="Prrafodelista"/>
-        <w:numPr>
-          <w:ilvl w:val="0"/>
-          <w:numId w:val="1"/>
-        </w:numPr>
-        <w:spacing w:after="0" w:line="240" w:lineRule="auto"/>
-        <w:rPr>
-          <w:sz w:val="24"/>
-          <w:szCs w:val="24"/>
-        </w:rPr>
-      </w:pPr>
-      <w:r>
-        <w:rPr>
-          <w:sz w:val="24"/>
-          <w:szCs w:val="24"/>
-        </w:rPr>
-        <w:t>Nombre del primer computador.</w:t>
-      </w:r>
-    </w:p>
-    <w:p>
-      <w:pPr>
-        <w:spacing w:after="0" w:line="240" w:lineRule="auto"/>
-        <w:rPr>
-          <w:sz w:val="24"/>
-          <w:szCs w:val="24"/>
-        </w:rPr>
-      </w:pPr>
-    </w:p>
-    <w:p>
-      <w:pPr>
-        <w:pStyle w:val="Prrafodelista"/>
-        <w:numPr>
-          <w:ilvl w:val="0"/>
-          <w:numId w:val="1"/>
-        </w:numPr>
-        <w:spacing w:after="0" w:line="240" w:lineRule="auto"/>
-        <w:rPr>
-          <w:sz w:val="24"/>
-          <w:szCs w:val="24"/>
-        </w:rPr>
-      </w:pPr>
-      <w:r>
-        <w:rPr>
-          <w:sz w:val="24"/>
-          <w:szCs w:val="24"/>
-        </w:rPr>
-        <w:t>Nombre que recibe la asignación de mallado en las losas.</w:t>
-      </w:r>
-    </w:p>
-    <w:p>
-      <w:pPr>
-        <w:spacing w:after="0" w:line="240" w:lineRule="auto"/>
-        <w:rPr>
-          <w:sz w:val="24"/>
-          <w:szCs w:val="24"/>
-        </w:rPr>
-      </w:pPr>
-    </w:p>
-    <w:p>
-      <w:pPr>
-        <w:pStyle w:val="Prrafodelista"/>
-        <w:numPr>
-          <w:ilvl w:val="0"/>
-          <w:numId w:val="1"/>
-        </w:numPr>
-        <w:spacing w:after="0" w:line="240" w:lineRule="auto"/>
-        <w:rPr>
-          <w:sz w:val="24"/>
-          <w:szCs w:val="24"/>
-        </w:rPr>
-      </w:pPr>
-      <w:r>
-        <w:rPr>
-          <w:sz w:val="24"/>
-          <w:szCs w:val="24"/>
-        </w:rPr>
-        <w:t>¿Qué fórmula es utilizada para saber si se tiene un diafragma rígido o flexible?</w:t>
-      </w:r>
-    </w:p>
-    <w:p>
-      <w:pPr>
-        <w:spacing w:after="0" w:line="240" w:lineRule="auto"/>
-        <w:ind w:firstLine="710"/>
-        <w:rPr>
-          <w:sz w:val="24"/>
-          <w:szCs w:val="24"/>
-        </w:rPr>
-      </w:pPr>
-    </w:p>
-    <w:p>
-      <w:pPr>
-        <w:pStyle w:val="Prrafodelista"/>
-        <w:numPr>
-          <w:ilvl w:val="0"/>
-          <w:numId w:val="1"/>
-        </w:numPr>
-        <w:spacing w:after="0" w:line="240" w:lineRule="auto"/>
-        <w:rPr>
-          <w:sz w:val="24"/>
-          <w:szCs w:val="24"/>
-        </w:rPr>
-      </w:pPr>
-      <w:r>
-        <w:rPr>
-          <w:sz w:val="24"/>
-          <w:szCs w:val="24"/>
-        </w:rPr>
-        <w:t>El método de los tres momentos, carga virtual y doble integración son métodos:</w:t>
-      </w:r>
-    </w:p>
-    <w:p>
-      <w:pPr>
-        <w:spacing w:after="0" w:line="240" w:lineRule="auto"/>
-        <w:rPr>
-          <w:sz w:val="24"/>
-          <w:szCs w:val="24"/>
-        </w:rPr>
-      </w:pPr>
-    </w:p>
-    <w:p>
-      <w:pPr>
-        <w:pStyle w:val="Prrafodelista"/>
-        <w:numPr>
-          <w:ilvl w:val="0"/>
-          <w:numId w:val="1"/>
-        </w:numPr>
-        <w:spacing w:after="0" w:line="240" w:lineRule="auto"/>
-        <w:rPr>
-          <w:sz w:val="24"/>
-          <w:szCs w:val="24"/>
-        </w:rPr>
-      </w:pPr>
-      <w:r>
-        <w:rPr>
-          <w:sz w:val="24"/>
-          <w:szCs w:val="24"/>
-        </w:rPr>
-        <w:t>Mencione un Método Numérico para Análisis Estructural</w:t>
-      </w:r>
-    </w:p>
-    <w:p>
-      <w:pPr>
-        <w:spacing w:after="0" w:line="240" w:lineRule="auto"/>
-        <w:rPr>
-          <w:sz w:val="24"/>
-          <w:szCs w:val="24"/>
-        </w:rPr>
-      </w:pPr>
-    </w:p>
-    <w:p>
-      <w:pPr>
-        <w:pStyle w:val="Prrafodelista"/>
-        <w:numPr>
-          <w:ilvl w:val="0"/>
-          <w:numId w:val="1"/>
-        </w:numPr>
-        <w:spacing w:after="0" w:line="240" w:lineRule="auto"/>
-        <w:rPr>
-          <w:sz w:val="24"/>
-          <w:szCs w:val="24"/>
-        </w:rPr>
-      </w:pPr>
-      <w:proofErr w:type="gramStart"/>
-      <w:r>
-        <w:rPr>
-          <w:sz w:val="24"/>
-          <w:szCs w:val="24"/>
-        </w:rPr>
-        <w:t>Los software</w:t>
-      </w:r>
-      <w:proofErr w:type="gramEnd"/>
-      <w:r>
-        <w:rPr>
-          <w:sz w:val="24"/>
-          <w:szCs w:val="24"/>
-        </w:rPr>
-        <w:t xml:space="preserve"> de análisis Estructural y diseño utilizan el siguiente método para la solución de estructuras:</w:t>
-      </w:r>
-    </w:p>
-    <w:p>
-      <w:pPr>
-        <w:spacing w:after="0" w:line="240" w:lineRule="auto"/>
-        <w:rPr>
-          <w:sz w:val="24"/>
-          <w:szCs w:val="24"/>
-        </w:rPr>
-      </w:pPr>
-    </w:p>
-    <w:p>
-      <w:pPr>
-        <w:pStyle w:val="Prrafodelista"/>
-        <w:numPr>
-          <w:ilvl w:val="0"/>
-          <w:numId w:val="1"/>
-        </w:numPr>
-        <w:spacing w:after="0" w:line="240" w:lineRule="auto"/>
-        <w:rPr>
-          <w:sz w:val="24"/>
-          <w:szCs w:val="24"/>
-        </w:rPr>
-      </w:pPr>
-      <w:r>
-        <w:rPr>
-          <w:sz w:val="24"/>
-          <w:szCs w:val="24"/>
-        </w:rPr>
-        <w:t>El método de los elementos finitos en el área de estructuras busca la solución de los problemas de:</w:t>
-      </w:r>
-    </w:p>
-    <w:p>
-      <w:pPr>
-        <w:spacing w:after="0" w:line="240" w:lineRule="auto"/>
-        <w:rPr>
-          <w:sz w:val="24"/>
-          <w:szCs w:val="24"/>
-        </w:rPr>
-      </w:pPr>
-    </w:p>
-    <w:p>
-      <w:pPr>
-        <w:pStyle w:val="Prrafodelista"/>
-        <w:numPr>
-          <w:ilvl w:val="0"/>
-          <w:numId w:val="1"/>
-        </w:numPr>
-        <w:spacing w:after="0" w:line="240" w:lineRule="auto"/>
-        <w:rPr>
-          <w:sz w:val="24"/>
-          <w:szCs w:val="24"/>
-        </w:rPr>
-      </w:pPr>
-      <w:r>
-        <w:rPr>
-          <w:sz w:val="24"/>
-          <w:szCs w:val="24"/>
-        </w:rPr>
-        <w:t>Norma</w:t>
-      </w:r>
-      <w:r>
-        <w:rPr>
+          <w:b/>
+          <w:bCs/>
+          <w:sz w:val="24"/>
+          <w:szCs w:val="24"/>
+        </w:rPr>
+      </w:pPr>
+    </w:p>
+    <w:p>
+      <w:pPr>
+        <w:pStyle w:val="Prrafodelista"/>
+        <w:numPr>
+          <w:ilvl w:val="0"/>
+          <w:numId w:val="3"/>
+        </w:numPr>
+        <w:spacing w:line="240" w:lineRule="auto"/>
+        <w:rPr>
+          <w:b/>
+          <w:bCs/>
+          <w:sz w:val="24"/>
+          <w:szCs w:val="24"/>
+        </w:rPr>
+      </w:pPr>
+      <w:r>
+        <w:rPr>
+          <w:b/>
+          <w:bCs/>
+          <w:sz w:val="24"/>
+          <w:szCs w:val="24"/>
+        </w:rPr>
+        <w:lastRenderedPageBreak/>
+        <w:t>Acero de refuerzo recomendado para un sistema de marcos especiales a momento</w:t>
+      </w:r>
+    </w:p>
+    <w:p>
+      <w:pPr>
+        <w:pStyle w:val="Prrafodelista"/>
+        <w:numPr>
+          <w:ilvl w:val="0"/>
+          <w:numId w:val="3"/>
+        </w:numPr>
+        <w:spacing w:line="720" w:lineRule="auto"/>
+        <w:rPr>
+          <w:b/>
+          <w:bCs/>
+          <w:sz w:val="24"/>
+          <w:szCs w:val="24"/>
+        </w:rPr>
+      </w:pPr>
+      <w:r>
+        <w:rPr>
+          <w:b/>
+          <w:bCs/>
+          <w:sz w:val="24"/>
+          <w:szCs w:val="24"/>
+        </w:rPr>
+        <w:t>Relaciona de Poisson recomendada por el ACI para ingresar al programa ETABS</w:t>
+      </w:r>
+    </w:p>
+    <w:p>
+      <w:pPr>
+        <w:pStyle w:val="Prrafodelista"/>
+        <w:numPr>
+          <w:ilvl w:val="0"/>
+          <w:numId w:val="3"/>
+        </w:numPr>
+        <w:spacing w:line="720" w:lineRule="auto"/>
+        <w:rPr>
+          <w:b/>
+          <w:bCs/>
+          <w:sz w:val="24"/>
+          <w:szCs w:val="24"/>
+        </w:rPr>
+      </w:pPr>
+      <w:r>
+        <w:rPr>
+          <w:b/>
+          <w:bCs/>
+          <w:sz w:val="24"/>
+          <w:szCs w:val="24"/>
+        </w:rPr>
+        <w:t xml:space="preserve">El “Clear </w:t>
+      </w:r>
+      <w:proofErr w:type="spellStart"/>
+      <w:r>
+        <w:rPr>
+          <w:b/>
+          <w:bCs/>
+          <w:sz w:val="24"/>
+          <w:szCs w:val="24"/>
+        </w:rPr>
+        <w:t>cover</w:t>
+      </w:r>
+      <w:proofErr w:type="spellEnd"/>
+      <w:r>
+        <w:rPr>
+          <w:b/>
+          <w:bCs/>
           <w:sz w:val="24"/>
           <w:szCs w:val="24"/>
         </w:rPr>
         <w:t xml:space="preserve"> </w:t>
       </w:r>
-      <w:r>
-        <w:rPr>
-          <w:sz w:val="24"/>
-          <w:szCs w:val="24"/>
-        </w:rPr>
-        <w:t>utilizada para estructuras de acero.</w:t>
-      </w:r>
-    </w:p>
-    <w:p>
-      <w:pPr>
-        <w:spacing w:after="0" w:line="240" w:lineRule="auto"/>
-        <w:rPr>
-          <w:sz w:val="24"/>
-          <w:szCs w:val="24"/>
-        </w:rPr>
-      </w:pPr>
-    </w:p>
-    <w:p>
-      <w:pPr>
-        <w:pStyle w:val="Prrafodelista"/>
-        <w:numPr>
-          <w:ilvl w:val="0"/>
-          <w:numId w:val="1"/>
-        </w:numPr>
-        <w:spacing w:after="0" w:line="240" w:lineRule="auto"/>
-        <w:rPr>
-          <w:sz w:val="24"/>
-          <w:szCs w:val="24"/>
-        </w:rPr>
-      </w:pPr>
-      <w:r>
-        <w:rPr>
-          <w:sz w:val="24"/>
-          <w:szCs w:val="24"/>
-        </w:rPr>
-        <w:t>¿Cómo nombra el programa ETABS a las losas apoyadas sobre ábacos?</w:t>
-      </w:r>
-    </w:p>
-    <w:p>
-      <w:pPr>
-        <w:spacing w:after="0" w:line="240" w:lineRule="auto"/>
-        <w:rPr>
-          <w:sz w:val="24"/>
-          <w:szCs w:val="24"/>
-        </w:rPr>
-      </w:pPr>
-    </w:p>
-    <w:p>
-      <w:pPr>
-        <w:pStyle w:val="Prrafodelista"/>
-        <w:numPr>
-          <w:ilvl w:val="0"/>
-          <w:numId w:val="1"/>
-        </w:numPr>
-        <w:spacing w:after="0" w:line="240" w:lineRule="auto"/>
-        <w:rPr>
-          <w:sz w:val="24"/>
-          <w:szCs w:val="24"/>
-        </w:rPr>
-      </w:pPr>
-      <w:r>
-        <w:rPr>
-          <w:sz w:val="24"/>
-          <w:szCs w:val="24"/>
-        </w:rPr>
-        <w:t>¿Qué refuerzo</w:t>
-      </w:r>
-      <w:r>
-        <w:rPr>
-          <w:sz w:val="24"/>
-          <w:szCs w:val="24"/>
-        </w:rPr>
-        <w:t xml:space="preserve"> de </w:t>
-      </w:r>
-      <w:proofErr w:type="gramStart"/>
-      <w:r>
-        <w:rPr>
-          <w:sz w:val="24"/>
-          <w:szCs w:val="24"/>
-        </w:rPr>
-        <w:t xml:space="preserve">acero </w:t>
-      </w:r>
-      <w:r>
-        <w:rPr>
+      <w:proofErr w:type="spellStart"/>
+      <w:r>
+        <w:rPr>
+          <w:b/>
+          <w:bCs/>
+          <w:sz w:val="24"/>
+          <w:szCs w:val="24"/>
+        </w:rPr>
+        <w:t>for</w:t>
+      </w:r>
+      <w:proofErr w:type="spellEnd"/>
+      <w:r>
+        <w:rPr>
+          <w:b/>
+          <w:bCs/>
           <w:sz w:val="24"/>
           <w:szCs w:val="24"/>
         </w:rPr>
         <w:t xml:space="preserve"> </w:t>
       </w:r>
-      <w:r>
-        <w:rPr>
-          <w:sz w:val="24"/>
-          <w:szCs w:val="24"/>
-        </w:rPr>
-        <w:t>“</w:t>
-      </w:r>
-      <w:proofErr w:type="gramEnd"/>
-      <w:r>
-        <w:rPr>
-          <w:sz w:val="24"/>
-          <w:szCs w:val="24"/>
-        </w:rPr>
-        <w:t>no sugiere</w:t>
-      </w:r>
-      <w:r>
-        <w:rPr>
-          <w:sz w:val="24"/>
-          <w:szCs w:val="24"/>
-        </w:rPr>
-        <w:t xml:space="preserve">” </w:t>
-      </w:r>
-      <w:r>
-        <w:rPr>
-          <w:sz w:val="24"/>
-          <w:szCs w:val="24"/>
-        </w:rPr>
-        <w:t xml:space="preserve"> la norma ACI 318-19 para el diseño de marcos especiales a </w:t>
-      </w:r>
-      <w:r>
-        <w:rPr>
-          <w:sz w:val="24"/>
-          <w:szCs w:val="24"/>
-        </w:rPr>
-        <w:t>momento</w:t>
-      </w:r>
-      <w:r>
-        <w:rPr>
-          <w:sz w:val="24"/>
-          <w:szCs w:val="24"/>
-        </w:rPr>
-        <w:t>?</w:t>
-      </w:r>
-    </w:p>
-    <w:p>
-      <w:pPr>
-        <w:spacing w:after="0" w:line="240" w:lineRule="auto"/>
-        <w:rPr>
-          <w:sz w:val="24"/>
-          <w:szCs w:val="24"/>
-        </w:rPr>
-      </w:pPr>
-    </w:p>
-    <w:p>
-      <w:pPr>
-        <w:pStyle w:val="Prrafodelista"/>
-        <w:numPr>
-          <w:ilvl w:val="0"/>
-          <w:numId w:val="1"/>
-        </w:numPr>
-        <w:spacing w:after="0" w:line="240" w:lineRule="auto"/>
-        <w:rPr>
-          <w:sz w:val="24"/>
-          <w:szCs w:val="24"/>
-        </w:rPr>
-      </w:pPr>
-      <w:r>
-        <w:rPr>
-          <w:sz w:val="24"/>
-          <w:szCs w:val="24"/>
-        </w:rPr>
-        <w:t>Para la determinación del nivel de protección sísmica NPS es necesario conocer:</w:t>
-      </w:r>
-    </w:p>
-    <w:p>
-      <w:pPr>
-        <w:spacing w:after="0" w:line="240" w:lineRule="auto"/>
-        <w:rPr>
-          <w:sz w:val="24"/>
-          <w:szCs w:val="24"/>
-        </w:rPr>
-      </w:pPr>
-    </w:p>
-    <w:p>
-      <w:pPr>
-        <w:pStyle w:val="Prrafodelista"/>
-        <w:numPr>
-          <w:ilvl w:val="0"/>
-          <w:numId w:val="1"/>
-        </w:numPr>
-        <w:spacing w:after="0" w:line="240" w:lineRule="auto"/>
-        <w:rPr>
-          <w:sz w:val="24"/>
-          <w:szCs w:val="24"/>
-        </w:rPr>
-      </w:pPr>
-      <w:r>
-        <w:rPr>
-          <w:sz w:val="24"/>
-          <w:szCs w:val="24"/>
-        </w:rPr>
-        <w:t>El nivel de protección sísmica NPS es equivalente en ACI 318-19 a:</w:t>
-      </w:r>
-    </w:p>
-    <w:p>
-      <w:pPr>
-        <w:spacing w:after="0" w:line="240" w:lineRule="auto"/>
-        <w:rPr>
-          <w:sz w:val="24"/>
-          <w:szCs w:val="24"/>
-        </w:rPr>
-      </w:pPr>
-    </w:p>
-    <w:p>
-      <w:pPr>
-        <w:pStyle w:val="Prrafodelista"/>
-        <w:numPr>
-          <w:ilvl w:val="0"/>
-          <w:numId w:val="1"/>
-        </w:numPr>
-        <w:spacing w:after="0" w:line="240" w:lineRule="auto"/>
-        <w:rPr>
-          <w:sz w:val="24"/>
-          <w:szCs w:val="24"/>
-        </w:rPr>
-      </w:pPr>
-      <w:r>
-        <w:rPr>
-          <w:sz w:val="24"/>
-          <w:szCs w:val="24"/>
-        </w:rPr>
-        <w:t>Resistencia del concreto mínima en PSI para un muro especial con acero grado 100</w:t>
-      </w:r>
-    </w:p>
-    <w:p>
-      <w:pPr>
-        <w:spacing w:after="0" w:line="240" w:lineRule="auto"/>
-        <w:rPr>
-          <w:sz w:val="24"/>
-          <w:szCs w:val="24"/>
-        </w:rPr>
-      </w:pPr>
-    </w:p>
-    <w:p>
-      <w:pPr>
-        <w:pStyle w:val="Prrafodelista"/>
-        <w:numPr>
-          <w:ilvl w:val="0"/>
-          <w:numId w:val="1"/>
-        </w:numPr>
-        <w:spacing w:after="0" w:line="240" w:lineRule="auto"/>
-        <w:rPr>
-          <w:sz w:val="24"/>
-          <w:szCs w:val="24"/>
-        </w:rPr>
-      </w:pPr>
-      <w:r>
-        <w:rPr>
-          <w:sz w:val="24"/>
-          <w:szCs w:val="24"/>
-        </w:rPr>
-        <w:t>¿A cuánto equivale el módulo elástico del concreto en el sistema MKS?</w:t>
-      </w:r>
-    </w:p>
-    <w:p>
-      <w:pPr>
-        <w:spacing w:after="0" w:line="240" w:lineRule="auto"/>
-        <w:rPr>
-          <w:sz w:val="24"/>
-          <w:szCs w:val="24"/>
-        </w:rPr>
-      </w:pPr>
-    </w:p>
-    <w:p>
-      <w:pPr>
-        <w:pStyle w:val="Prrafodelista"/>
-        <w:numPr>
-          <w:ilvl w:val="0"/>
-          <w:numId w:val="1"/>
-        </w:numPr>
-        <w:spacing w:after="0" w:line="240" w:lineRule="auto"/>
-        <w:rPr>
-          <w:sz w:val="24"/>
-          <w:szCs w:val="24"/>
-        </w:rPr>
-      </w:pPr>
-      <w:r>
-        <w:rPr>
-          <w:sz w:val="24"/>
-          <w:szCs w:val="24"/>
-        </w:rPr>
-        <w:t>¿Cuál es la base mínima de una viga de concreto reforzado?</w:t>
-      </w:r>
-    </w:p>
-    <w:p>
-      <w:pPr>
-        <w:spacing w:after="0" w:line="240" w:lineRule="auto"/>
-        <w:rPr>
-          <w:sz w:val="24"/>
-          <w:szCs w:val="24"/>
-        </w:rPr>
-      </w:pPr>
-    </w:p>
-    <w:p>
-      <w:pPr>
-        <w:pStyle w:val="Prrafodelista"/>
-        <w:numPr>
-          <w:ilvl w:val="0"/>
-          <w:numId w:val="1"/>
-        </w:numPr>
-        <w:spacing w:after="0" w:line="240" w:lineRule="auto"/>
-        <w:rPr>
-          <w:sz w:val="24"/>
-          <w:szCs w:val="24"/>
-        </w:rPr>
-      </w:pPr>
-      <w:r>
-        <w:rPr>
-          <w:sz w:val="24"/>
-          <w:szCs w:val="24"/>
-        </w:rPr>
-        <w:t xml:space="preserve">¿Cuáles son los factores de </w:t>
-      </w:r>
       <w:proofErr w:type="spellStart"/>
       <w:r>
         <w:rPr>
-          <w:sz w:val="24"/>
-          <w:szCs w:val="24"/>
-        </w:rPr>
-        <w:t>predimensionamiento</w:t>
+          <w:b/>
+          <w:bCs/>
+          <w:sz w:val="24"/>
+          <w:szCs w:val="24"/>
+        </w:rPr>
+        <w:t>confinements</w:t>
       </w:r>
       <w:proofErr w:type="spellEnd"/>
       <w:r>
         <w:rPr>
-          <w:sz w:val="24"/>
-          <w:szCs w:val="24"/>
-        </w:rPr>
-        <w:t xml:space="preserve"> para una columna central?</w:t>
-      </w:r>
-    </w:p>
-    <w:p>
-      <w:pPr>
-        <w:spacing w:after="0" w:line="240" w:lineRule="auto"/>
-        <w:rPr>
-          <w:sz w:val="24"/>
-          <w:szCs w:val="24"/>
-        </w:rPr>
-      </w:pPr>
-    </w:p>
-    <w:p>
-      <w:pPr>
-        <w:pStyle w:val="Prrafodelista"/>
-        <w:numPr>
-          <w:ilvl w:val="0"/>
-          <w:numId w:val="1"/>
-        </w:numPr>
-        <w:spacing w:after="0" w:line="240" w:lineRule="auto"/>
-        <w:rPr>
-          <w:sz w:val="24"/>
-          <w:szCs w:val="24"/>
-        </w:rPr>
-      </w:pPr>
-      <w:r>
-        <w:rPr>
-          <w:sz w:val="24"/>
-          <w:szCs w:val="24"/>
-        </w:rPr>
-        <w:t>Elemento finito que trabaja en tensión plana.</w:t>
-      </w:r>
-    </w:p>
-    <w:p>
-      <w:pPr>
-        <w:spacing w:after="0" w:line="240" w:lineRule="auto"/>
-        <w:rPr>
-          <w:sz w:val="24"/>
-          <w:szCs w:val="24"/>
-        </w:rPr>
-      </w:pPr>
-    </w:p>
-    <w:p>
-      <w:pPr>
-        <w:pStyle w:val="Prrafodelista"/>
-        <w:numPr>
-          <w:ilvl w:val="0"/>
-          <w:numId w:val="1"/>
-        </w:numPr>
-        <w:spacing w:after="0" w:line="240" w:lineRule="auto"/>
-        <w:rPr>
-          <w:sz w:val="24"/>
-          <w:szCs w:val="24"/>
-        </w:rPr>
-      </w:pPr>
-      <w:r>
-        <w:rPr>
-          <w:sz w:val="24"/>
-          <w:szCs w:val="24"/>
-        </w:rPr>
-        <w:t>Elemento finito que trabaja con fuerzas aplicadas fuera de su plano.</w:t>
-      </w:r>
-    </w:p>
-    <w:p>
-      <w:pPr>
-        <w:spacing w:after="0" w:line="240" w:lineRule="auto"/>
-        <w:rPr>
-          <w:sz w:val="24"/>
-          <w:szCs w:val="24"/>
-        </w:rPr>
-      </w:pPr>
-    </w:p>
-    <w:p>
-      <w:pPr>
-        <w:pStyle w:val="Prrafodelista"/>
-        <w:numPr>
-          <w:ilvl w:val="0"/>
-          <w:numId w:val="1"/>
-        </w:numPr>
-        <w:spacing w:after="0" w:line="240" w:lineRule="auto"/>
-        <w:rPr>
-          <w:sz w:val="24"/>
-          <w:szCs w:val="24"/>
-        </w:rPr>
-      </w:pPr>
-      <w:r>
-        <w:rPr>
-          <w:sz w:val="24"/>
-          <w:szCs w:val="24"/>
-        </w:rPr>
-        <w:t>¿Qué grados de libertad tiene cada nodo de un elemento tipo SHELL?</w:t>
-      </w:r>
-    </w:p>
-    <w:p>
-      <w:pPr>
-        <w:spacing w:after="0" w:line="240" w:lineRule="auto"/>
-        <w:rPr>
-          <w:sz w:val="24"/>
-          <w:szCs w:val="24"/>
-        </w:rPr>
-      </w:pPr>
-    </w:p>
-    <w:p>
-      <w:pPr>
-        <w:pStyle w:val="Prrafodelista"/>
-        <w:numPr>
-          <w:ilvl w:val="0"/>
-          <w:numId w:val="1"/>
-        </w:numPr>
-        <w:spacing w:after="0" w:line="240" w:lineRule="auto"/>
-        <w:rPr>
-          <w:sz w:val="24"/>
-          <w:szCs w:val="24"/>
-        </w:rPr>
-      </w:pPr>
-      <w:r>
-        <w:rPr>
-          <w:sz w:val="24"/>
-          <w:szCs w:val="24"/>
-        </w:rPr>
-        <w:t>V</w:t>
-      </w:r>
-      <w:r>
-        <w:rPr>
-          <w:sz w:val="24"/>
-          <w:szCs w:val="24"/>
-        </w:rPr>
-        <w:t>ersión</w:t>
-      </w:r>
-      <w:r>
-        <w:rPr>
+          <w:b/>
+          <w:bCs/>
+          <w:sz w:val="24"/>
+          <w:szCs w:val="24"/>
+        </w:rPr>
+        <w:t xml:space="preserve"> bar” representa</w:t>
+      </w:r>
+    </w:p>
+    <w:p>
+      <w:pPr>
+        <w:pStyle w:val="Prrafodelista"/>
+        <w:numPr>
+          <w:ilvl w:val="0"/>
+          <w:numId w:val="3"/>
+        </w:numPr>
+        <w:spacing w:line="720" w:lineRule="auto"/>
+        <w:rPr>
+          <w:b/>
+          <w:bCs/>
+          <w:sz w:val="24"/>
+          <w:szCs w:val="24"/>
+        </w:rPr>
+      </w:pPr>
+      <w:r>
+        <w:rPr>
+          <w:b/>
+          <w:bCs/>
+          <w:sz w:val="24"/>
+          <w:szCs w:val="24"/>
+        </w:rPr>
+        <w:t>La letra "S" representa un acero de tipo</w:t>
+      </w:r>
+    </w:p>
+    <w:p>
+      <w:pPr>
+        <w:pStyle w:val="Prrafodelista"/>
+        <w:numPr>
+          <w:ilvl w:val="0"/>
+          <w:numId w:val="3"/>
+        </w:numPr>
+        <w:spacing w:line="720" w:lineRule="auto"/>
+        <w:rPr>
+          <w:b/>
+          <w:bCs/>
+          <w:sz w:val="24"/>
+          <w:szCs w:val="24"/>
+        </w:rPr>
+      </w:pPr>
+      <w:r>
+        <w:rPr>
+          <w:b/>
+          <w:bCs/>
+          <w:sz w:val="24"/>
+          <w:szCs w:val="24"/>
+        </w:rPr>
+        <w:t xml:space="preserve">Factor "landa" para el </w:t>
+      </w:r>
+      <w:proofErr w:type="spellStart"/>
+      <w:r>
+        <w:rPr>
+          <w:b/>
+          <w:bCs/>
+          <w:sz w:val="24"/>
+          <w:szCs w:val="24"/>
+        </w:rPr>
+        <w:t>pre-dimensionamiento</w:t>
+      </w:r>
+      <w:proofErr w:type="spellEnd"/>
+      <w:r>
+        <w:rPr>
+          <w:b/>
+          <w:bCs/>
+          <w:sz w:val="24"/>
+          <w:szCs w:val="24"/>
+        </w:rPr>
+        <w:t xml:space="preserve"> de columna central</w:t>
+      </w:r>
+    </w:p>
+    <w:p>
+      <w:pPr>
+        <w:pStyle w:val="Prrafodelista"/>
+        <w:numPr>
+          <w:ilvl w:val="0"/>
+          <w:numId w:val="3"/>
+        </w:numPr>
+        <w:spacing w:line="720" w:lineRule="auto"/>
+        <w:rPr>
+          <w:b/>
+          <w:bCs/>
+          <w:sz w:val="24"/>
+          <w:szCs w:val="24"/>
+        </w:rPr>
+      </w:pPr>
+      <w:r>
+        <w:rPr>
+          <w:b/>
+          <w:bCs/>
+          <w:sz w:val="24"/>
+          <w:szCs w:val="24"/>
+        </w:rPr>
+        <w:t xml:space="preserve">Factor para el </w:t>
+      </w:r>
+      <w:proofErr w:type="spellStart"/>
+      <w:r>
+        <w:rPr>
+          <w:b/>
+          <w:bCs/>
+          <w:sz w:val="24"/>
+          <w:szCs w:val="24"/>
+        </w:rPr>
+        <w:t>pre-dimensionamiento</w:t>
+      </w:r>
+      <w:proofErr w:type="spellEnd"/>
+      <w:r>
+        <w:rPr>
+          <w:b/>
+          <w:bCs/>
+          <w:sz w:val="24"/>
+          <w:szCs w:val="24"/>
+        </w:rPr>
+        <w:t xml:space="preserve"> de viga en voladizo</w:t>
+      </w:r>
+    </w:p>
+    <w:p>
+      <w:pPr>
+        <w:pStyle w:val="Prrafodelista"/>
+        <w:numPr>
+          <w:ilvl w:val="0"/>
+          <w:numId w:val="3"/>
+        </w:numPr>
+        <w:spacing w:line="720" w:lineRule="auto"/>
+        <w:rPr>
+          <w:b/>
+          <w:bCs/>
+          <w:sz w:val="24"/>
+          <w:szCs w:val="24"/>
+        </w:rPr>
+      </w:pPr>
+      <w:r>
+        <w:rPr>
+          <w:b/>
+          <w:bCs/>
+          <w:sz w:val="24"/>
+          <w:szCs w:val="24"/>
+        </w:rPr>
+        <w:t xml:space="preserve">El siguiente elemento tiene los grados de liberta </w:t>
+      </w:r>
+      <w:proofErr w:type="spellStart"/>
+      <w:r>
+        <w:rPr>
+          <w:b/>
+          <w:bCs/>
+          <w:sz w:val="24"/>
+          <w:szCs w:val="24"/>
+        </w:rPr>
+        <w:t>Ul</w:t>
+      </w:r>
+      <w:proofErr w:type="spellEnd"/>
+      <w:r>
+        <w:rPr>
+          <w:b/>
+          <w:bCs/>
+          <w:sz w:val="24"/>
+          <w:szCs w:val="24"/>
+        </w:rPr>
+        <w:t>, U2 y R3</w:t>
+      </w:r>
+    </w:p>
+    <w:p>
+      <w:pPr>
+        <w:pStyle w:val="Prrafodelista"/>
+        <w:numPr>
+          <w:ilvl w:val="0"/>
+          <w:numId w:val="3"/>
+        </w:numPr>
+        <w:spacing w:line="240" w:lineRule="auto"/>
+        <w:rPr>
+          <w:b/>
+          <w:bCs/>
+          <w:sz w:val="24"/>
+          <w:szCs w:val="24"/>
+        </w:rPr>
+      </w:pPr>
+      <w:r>
+        <w:rPr>
+          <w:b/>
+          <w:bCs/>
+          <w:sz w:val="24"/>
+          <w:szCs w:val="24"/>
+        </w:rPr>
+        <w:t>Normativa AISC que especifica la base de datos de los perfiles de acero a utilizar en ETABS</w:t>
+      </w:r>
+    </w:p>
+    <w:p>
+      <w:pPr>
+        <w:spacing w:line="240" w:lineRule="auto"/>
+        <w:rPr>
+          <w:b/>
+          <w:bCs/>
+          <w:sz w:val="24"/>
+          <w:szCs w:val="24"/>
+        </w:rPr>
+      </w:pPr>
+    </w:p>
+    <w:p>
+      <w:pPr>
+        <w:pStyle w:val="Prrafodelista"/>
+        <w:numPr>
+          <w:ilvl w:val="0"/>
+          <w:numId w:val="3"/>
+        </w:numPr>
+        <w:spacing w:line="720" w:lineRule="auto"/>
+        <w:rPr>
+          <w:b/>
+          <w:bCs/>
+          <w:sz w:val="24"/>
+          <w:szCs w:val="24"/>
+        </w:rPr>
+      </w:pPr>
+      <w:r>
+        <w:rPr>
+          <w:b/>
+          <w:bCs/>
+          <w:sz w:val="24"/>
+          <w:szCs w:val="24"/>
+        </w:rPr>
+        <w:t>Al hablar de la "</w:t>
+      </w:r>
+      <w:proofErr w:type="spellStart"/>
+      <w:r>
+        <w:rPr>
+          <w:b/>
+          <w:bCs/>
+          <w:sz w:val="24"/>
+          <w:szCs w:val="24"/>
+        </w:rPr>
+        <w:t>Ribbed</w:t>
+      </w:r>
+      <w:proofErr w:type="spellEnd"/>
+      <w:r>
+        <w:rPr>
+          <w:b/>
+          <w:bCs/>
           <w:sz w:val="24"/>
           <w:szCs w:val="24"/>
         </w:rPr>
         <w:t xml:space="preserve"> </w:t>
       </w:r>
-      <w:proofErr w:type="gramStart"/>
-      <w:r>
-        <w:rPr>
-          <w:sz w:val="24"/>
-          <w:szCs w:val="24"/>
-        </w:rPr>
-        <w:t xml:space="preserve">ultima </w:t>
-      </w:r>
-      <w:r>
-        <w:rPr>
-          <w:sz w:val="24"/>
-          <w:szCs w:val="24"/>
-        </w:rPr>
-        <w:t xml:space="preserve"> del</w:t>
-      </w:r>
-      <w:proofErr w:type="gramEnd"/>
-      <w:r>
-        <w:rPr>
-          <w:sz w:val="24"/>
-          <w:szCs w:val="24"/>
-        </w:rPr>
-        <w:t xml:space="preserve"> manual que presenta la base de datos de perfiles </w:t>
-      </w:r>
-      <w:r>
-        <w:rPr>
-          <w:sz w:val="24"/>
-          <w:szCs w:val="24"/>
-        </w:rPr>
-        <w:t>de acero</w:t>
-      </w:r>
-    </w:p>
-    <w:p>
-      <w:pPr>
-        <w:spacing w:after="0" w:line="240" w:lineRule="auto"/>
-        <w:rPr>
-          <w:sz w:val="24"/>
-          <w:szCs w:val="24"/>
-        </w:rPr>
-      </w:pPr>
-    </w:p>
-    <w:p>
-      <w:pPr>
-        <w:pStyle w:val="Prrafodelista"/>
-        <w:numPr>
-          <w:ilvl w:val="0"/>
-          <w:numId w:val="1"/>
-        </w:numPr>
-        <w:spacing w:after="0" w:line="240" w:lineRule="auto"/>
-        <w:rPr>
-          <w:sz w:val="24"/>
-          <w:szCs w:val="24"/>
-        </w:rPr>
-      </w:pPr>
-      <w:r>
-        <w:rPr>
-          <w:sz w:val="24"/>
-          <w:szCs w:val="24"/>
-        </w:rPr>
-        <w:t>Sistema dimensional que utilizan los perfiles de acero en nuestro país.</w:t>
-      </w:r>
-    </w:p>
-    <w:p>
-      <w:pPr>
-        <w:spacing w:after="0" w:line="240" w:lineRule="auto"/>
-        <w:rPr>
-          <w:sz w:val="24"/>
-          <w:szCs w:val="24"/>
-        </w:rPr>
-      </w:pPr>
-    </w:p>
-    <w:p>
-      <w:pPr>
-        <w:pStyle w:val="Prrafodelista"/>
-        <w:numPr>
-          <w:ilvl w:val="0"/>
-          <w:numId w:val="1"/>
-        </w:numPr>
-        <w:spacing w:after="0" w:line="240" w:lineRule="auto"/>
-        <w:rPr>
-          <w:sz w:val="24"/>
-          <w:szCs w:val="24"/>
-        </w:rPr>
-      </w:pPr>
-      <w:r>
-        <w:rPr>
-          <w:sz w:val="24"/>
-          <w:szCs w:val="24"/>
-        </w:rPr>
-        <w:t>¿Cómo nombra el programa ETABS a las losas nervadas en dos sentidos?</w:t>
-      </w:r>
-    </w:p>
-    <w:p>
-      <w:pPr>
-        <w:spacing w:after="0" w:line="240" w:lineRule="auto"/>
-        <w:rPr>
-          <w:sz w:val="24"/>
-          <w:szCs w:val="24"/>
-        </w:rPr>
-      </w:pPr>
-    </w:p>
-    <w:p>
-      <w:pPr>
-        <w:pStyle w:val="Prrafodelista"/>
-        <w:numPr>
-          <w:ilvl w:val="0"/>
-          <w:numId w:val="1"/>
-        </w:numPr>
-        <w:spacing w:after="0" w:line="240" w:lineRule="auto"/>
-        <w:rPr>
-          <w:sz w:val="24"/>
-          <w:szCs w:val="24"/>
-        </w:rPr>
-      </w:pPr>
-      <w:r>
-        <w:rPr>
-          <w:sz w:val="24"/>
-          <w:szCs w:val="24"/>
-        </w:rPr>
-        <w:t>Profesor que desarrolló la parte teórica y numérica del programa SAP 2000.</w:t>
-      </w:r>
-    </w:p>
-    <w:p>
-      <w:pPr>
-        <w:spacing w:after="0" w:line="240" w:lineRule="auto"/>
-        <w:rPr>
-          <w:sz w:val="24"/>
-          <w:szCs w:val="24"/>
-        </w:rPr>
-      </w:pPr>
-    </w:p>
-    <w:p>
-      <w:pPr>
-        <w:pStyle w:val="Prrafodelista"/>
-        <w:numPr>
-          <w:ilvl w:val="0"/>
-          <w:numId w:val="1"/>
-        </w:numPr>
-        <w:spacing w:after="0" w:line="240" w:lineRule="auto"/>
-        <w:rPr>
-          <w:sz w:val="24"/>
-          <w:szCs w:val="24"/>
-        </w:rPr>
-      </w:pPr>
-      <w:r>
-        <w:rPr>
-          <w:sz w:val="24"/>
-          <w:szCs w:val="24"/>
-        </w:rPr>
-        <w:t>En el año de 1966</w:t>
-      </w:r>
-      <w:r>
-        <w:rPr>
-          <w:sz w:val="24"/>
-          <w:szCs w:val="24"/>
-        </w:rPr>
-        <w:t xml:space="preserve"> desarrollo las primeras definiciones de elementos finitos en el área de estructuras </w:t>
-      </w:r>
-    </w:p>
-    <w:p>
-      <w:pPr>
-        <w:spacing w:after="0" w:line="240" w:lineRule="auto"/>
-        <w:rPr>
-          <w:sz w:val="24"/>
-          <w:szCs w:val="24"/>
-        </w:rPr>
-      </w:pPr>
-    </w:p>
-    <w:p>
-      <w:pPr>
-        <w:spacing w:after="0" w:line="240" w:lineRule="auto"/>
-        <w:rPr>
-          <w:sz w:val="24"/>
-          <w:szCs w:val="24"/>
-        </w:rPr>
-      </w:pPr>
-    </w:p>
-    <w:p>
-      <w:pPr>
-        <w:spacing w:after="0" w:line="240" w:lineRule="auto"/>
-        <w:rPr>
+      <w:proofErr w:type="spellStart"/>
+      <w:r>
+        <w:rPr>
+          <w:b/>
+          <w:bCs/>
+          <w:sz w:val="24"/>
+          <w:szCs w:val="24"/>
+        </w:rPr>
+        <w:t>Slab</w:t>
+      </w:r>
+      <w:proofErr w:type="spellEnd"/>
+      <w:r>
+        <w:rPr>
+          <w:b/>
+          <w:bCs/>
+          <w:sz w:val="24"/>
+          <w:szCs w:val="24"/>
+        </w:rPr>
+        <w:t>" nos referimos a</w:t>
+      </w:r>
+    </w:p>
+    <w:p>
+      <w:pPr>
+        <w:spacing w:line="720" w:lineRule="auto"/>
+        <w:rPr>
+          <w:b/>
+          <w:bCs/>
+          <w:sz w:val="24"/>
+          <w:szCs w:val="24"/>
+        </w:rPr>
+      </w:pPr>
+    </w:p>
+    <w:p>
+      <w:pPr>
+        <w:spacing w:before="240" w:after="0" w:line="240" w:lineRule="auto"/>
+        <w:rPr>
+          <w:b/>
+          <w:bCs/>
+          <w:sz w:val="24"/>
+          <w:szCs w:val="24"/>
+        </w:rPr>
+      </w:pPr>
+    </w:p>
+    <w:p>
+      <w:pPr>
+        <w:spacing w:before="240" w:after="0" w:line="240" w:lineRule="auto"/>
+        <w:rPr>
+          <w:b/>
+          <w:bCs/>
           <w:sz w:val="24"/>
           <w:szCs w:val="24"/>
         </w:rPr>
@@ -1037,6 +2130,92 @@
     </w:lvl>
   </w:abstractNum>
   <w:abstractNum w:abstractNumId="1" w15:restartNumberingAfterBreak="0">
+    <w:nsid w:val="357C13E8"/>
+    <w:multiLevelType w:val="hybridMultilevel"/>
+    <w:tmpl w:val="E2F459C0"/>
+    <w:lvl w:ilvl="0" w:tplc="100A000F">
+      <w:start w:val="1"/>
+      <w:numFmt w:val="decimal"/>
+      <w:lvlText w:val="%1."/>
+      <w:lvlJc w:val="left"/>
+      <w:pPr>
+        <w:ind w:left="360" w:hanging="360"/>
+      </w:pPr>
+    </w:lvl>
+    <w:lvl w:ilvl="1" w:tplc="100A0019" w:tentative="1">
+      <w:start w:val="1"/>
+      <w:numFmt w:val="lowerLetter"/>
+      <w:lvlText w:val="%2."/>
+      <w:lvlJc w:val="left"/>
+      <w:pPr>
+        <w:ind w:left="1080" w:hanging="360"/>
+      </w:pPr>
+    </w:lvl>
+    <w:lvl w:ilvl="2" w:tplc="100A001B" w:tentative="1">
+      <w:start w:val="1"/>
+      <w:numFmt w:val="lowerRoman"/>
+      <w:lvlText w:val="%3."/>
+      <w:lvlJc w:val="right"/>
+      <w:pPr>
+        <w:ind w:left="1800" w:hanging="180"/>
+      </w:pPr>
+    </w:lvl>
+    <w:lvl w:ilvl="3" w:tplc="100A000F" w:tentative="1">
+      <w:start w:val="1"/>
+      <w:numFmt w:val="decimal"/>
+      <w:lvlText w:val="%4."/>
+      <w:lvlJc w:val="left"/>
+      <w:pPr>
+        <w:ind w:left="2520" w:hanging="360"/>
+      </w:pPr>
+    </w:lvl>
+    <w:lvl w:ilvl="4" w:tplc="100A0019" w:tentative="1">
+      <w:start w:val="1"/>
+      <w:numFmt w:val="lowerLetter"/>
+      <w:lvlText w:val="%5."/>
+      <w:lvlJc w:val="left"/>
+      <w:pPr>
+        <w:ind w:left="3240" w:hanging="360"/>
+      </w:pPr>
+    </w:lvl>
+    <w:lvl w:ilvl="5" w:tplc="100A001B" w:tentative="1">
+      <w:start w:val="1"/>
+      <w:numFmt w:val="lowerRoman"/>
+      <w:lvlText w:val="%6."/>
+      <w:lvlJc w:val="right"/>
+      <w:pPr>
+        <w:ind w:left="3960" w:hanging="180"/>
+      </w:pPr>
+    </w:lvl>
+    <w:lvl w:ilvl="6" w:tplc="100A000F" w:tentative="1">
+      <w:start w:val="1"/>
+      <w:numFmt w:val="decimal"/>
+      <w:lvlText w:val="%7."/>
+      <w:lvlJc w:val="left"/>
+      <w:pPr>
+        <w:ind w:left="4680" w:hanging="360"/>
+      </w:pPr>
+    </w:lvl>
+    <w:lvl w:ilvl="7" w:tplc="100A0019" w:tentative="1">
+      <w:start w:val="1"/>
+      <w:numFmt w:val="lowerLetter"/>
+      <w:lvlText w:val="%8."/>
+      <w:lvlJc w:val="left"/>
+      <w:pPr>
+        <w:ind w:left="5400" w:hanging="360"/>
+      </w:pPr>
+    </w:lvl>
+    <w:lvl w:ilvl="8" w:tplc="100A001B" w:tentative="1">
+      <w:start w:val="1"/>
+      <w:numFmt w:val="lowerRoman"/>
+      <w:lvlText w:val="%9."/>
+      <w:lvlJc w:val="right"/>
+      <w:pPr>
+        <w:ind w:left="6120" w:hanging="180"/>
+      </w:pPr>
+    </w:lvl>
+  </w:abstractNum>
+  <w:abstractNum w:abstractNumId="2" w15:restartNumberingAfterBreak="0">
     <w:nsid w:val="7F3C659E"/>
     <w:multiLevelType w:val="multilevel"/>
     <w:tmpl w:val="100A001D"/>
@@ -1123,10 +2302,13 @@
     </w:lvl>
   </w:abstractNum>
   <w:num w:numId="1" w16cid:durableId="1084108365">
-    <w:abstractNumId w:val="1"/>
+    <w:abstractNumId w:val="2"/>
   </w:num>
   <w:num w:numId="2" w16cid:durableId="519859296">
     <w:abstractNumId w:val="0"/>
+  </w:num>
+  <w:num w:numId="3" w16cid:durableId="1576428091">
+    <w:abstractNumId w:val="1"/>
   </w:num>
 </w:numbering>
 </file>
